--- a/Figures_Tables/mvabund/mvabund_anovas_allyears_Q2.docx
+++ b/Figures_Tables/mvabund/mvabund_anovas_allyears_Q2.docx
@@ -648,7 +648,7 @@
                 <w:szCs w:val="22"/>
                 <w:color w:val="000000"/>
               </w:rPr>
-              <w:t xml:space="preserve">0.751</w:t>
+              <w:t xml:space="preserve">0.764</w:t>
             </w:r>
           </w:p>
         </w:tc>
@@ -1316,7 +1316,7 @@
                 <w:szCs w:val="22"/>
                 <w:color w:val="000000"/>
               </w:rPr>
-              <w:t xml:space="preserve">0.798</w:t>
+              <w:t xml:space="preserve">0.814</w:t>
             </w:r>
           </w:p>
         </w:tc>

--- a/Figures_Tables/mvabund/mvabund_anovas_allyears_Q2.docx
+++ b/Figures_Tables/mvabund/mvabund_anovas_allyears_Q2.docx
@@ -648,7 +648,7 @@
                 <w:szCs w:val="22"/>
                 <w:color w:val="000000"/>
               </w:rPr>
-              <w:t xml:space="preserve">0.764</w:t>
+              <w:t xml:space="preserve">0.741</w:t>
             </w:r>
           </w:p>
         </w:tc>
@@ -1316,7 +1316,7 @@
                 <w:szCs w:val="22"/>
                 <w:color w:val="000000"/>
               </w:rPr>
-              <w:t xml:space="preserve">0.814</w:t>
+              <w:t xml:space="preserve">0.802</w:t>
             </w:r>
           </w:p>
         </w:tc>
